--- a/16/Авдеева_16.docx
+++ b/16/Авдеева_16.docx
@@ -1826,6 +1826,7 @@
           <w:color w:val="000000"/>
           <w:sz w:val="28"/>
           <w:szCs w:val="28"/>
+          <w:lang w:val="en-US"/>
         </w:rPr>
       </w:pPr>
       <w:proofErr w:type="gramStart"/>
@@ -2293,7 +2294,7 @@
           <w:szCs w:val="28"/>
           <w:lang w:val="en-US"/>
         </w:rPr>
-        <w:t xml:space="preserve"> { Nam</w:t>
+        <w:t xml:space="preserve"> </w:t>
       </w:r>
       <w:bookmarkStart w:id="0" w:name="_GoBack"/>
       <w:bookmarkEnd w:id="0"/>
@@ -2304,7 +2305,7 @@
           <w:szCs w:val="28"/>
           <w:lang w:val="en-US"/>
         </w:rPr>
-        <w:t>e = "</w:t>
+        <w:t>{ Name = "</w:t>
       </w:r>
       <w:r>
         <w:rPr>
@@ -2577,8 +2578,8 @@
           <w:lang w:eastAsia="zh-CN"/>
         </w:rPr>
         <w:drawing>
-          <wp:inline distT="0" distB="0" distL="0" distR="0" wp14:anchorId="7F962509" wp14:editId="3C859391">
-            <wp:extent cx="5163078" cy="3886200"/>
+          <wp:inline distT="0" distB="0" distL="0" distR="0" wp14:anchorId="7F962509" wp14:editId="5E530B14">
+            <wp:extent cx="4304767" cy="3240157"/>
             <wp:effectExtent l="0" t="0" r="0" b="0"/>
             <wp:docPr id="1" name="Рисунок 1" descr="C:\Users\игрок\Downloads\2025-04-04_11-09-18.png"/>
             <wp:cNvGraphicFramePr>
@@ -2609,7 +2610,7 @@
                   <pic:spPr bwMode="auto">
                     <a:xfrm>
                       <a:off x="0" y="0"/>
-                      <a:ext cx="5163147" cy="3886252"/>
+                      <a:ext cx="4311348" cy="3245110"/>
                     </a:xfrm>
                     <a:prstGeom prst="rect">
                       <a:avLst/>
@@ -7760,7 +7761,7 @@
 </file>
 
 <file path=customXml/itemProps1.xml><?xml version="1.0" encoding="utf-8"?>
-<ds:datastoreItem xmlns:ds="http://schemas.openxmlformats.org/officeDocument/2006/customXml" ds:itemID="{502CC261-7328-4FB8-8CD2-71698227ED31}">
+<ds:datastoreItem xmlns:ds="http://schemas.openxmlformats.org/officeDocument/2006/customXml" ds:itemID="{A3C3F85B-9A8B-488D-BCFC-C636B3613845}">
   <ds:schemaRefs>
     <ds:schemaRef ds:uri="http://schemas.openxmlformats.org/officeDocument/2006/bibliography"/>
   </ds:schemaRefs>

--- a/16/Авдеева_16.docx
+++ b/16/Авдеева_16.docx
@@ -101,11 +101,21 @@
       </w:r>
       <w:r>
         <w:rPr>
-          <w:color w:val="000000"/>
-          <w:sz w:val="28"/>
-          <w:szCs w:val="28"/>
-        </w:rPr>
-        <w:t xml:space="preserve">Реализовать </w:t>
+          <w:rFonts w:eastAsiaTheme="minorEastAsia"/>
+          <w:color w:val="000000"/>
+          <w:sz w:val="28"/>
+          <w:szCs w:val="28"/>
+          <w:lang w:eastAsia="zh-CN"/>
+        </w:rPr>
+        <w:t>р</w:t>
+      </w:r>
+      <w:r>
+        <w:rPr>
+          <w:color w:val="000000"/>
+          <w:sz w:val="28"/>
+          <w:szCs w:val="28"/>
+        </w:rPr>
+        <w:t xml:space="preserve">еализовать </w:t>
       </w:r>
       <w:proofErr w:type="spellStart"/>
       <w:r>
@@ -139,7 +149,25 @@
           <w:sz w:val="28"/>
           <w:szCs w:val="28"/>
         </w:rPr>
-        <w:t>Создать команды для добавления нового клиента, редактирования и</w:t>
+        <w:t>с</w:t>
+      </w:r>
+      <w:r>
+        <w:rPr>
+          <w:color w:val="000000"/>
+          <w:sz w:val="28"/>
+          <w:szCs w:val="28"/>
+        </w:rPr>
+        <w:t>оздать команды для добавления нового клиента, редакт</w:t>
+      </w:r>
+      <w:bookmarkStart w:id="0" w:name="_GoBack"/>
+      <w:bookmarkEnd w:id="0"/>
+      <w:r>
+        <w:rPr>
+          <w:color w:val="000000"/>
+          <w:sz w:val="28"/>
+          <w:szCs w:val="28"/>
+        </w:rPr>
+        <w:t>ирования и</w:t>
       </w:r>
       <w:r>
         <w:rPr>
@@ -221,7 +249,15 @@
           <w:sz w:val="28"/>
           <w:szCs w:val="28"/>
         </w:rPr>
-        <w:t xml:space="preserve">В </w:t>
+        <w:t>в</w:t>
+      </w:r>
+      <w:r>
+        <w:rPr>
+          <w:color w:val="000000"/>
+          <w:sz w:val="28"/>
+          <w:szCs w:val="28"/>
+        </w:rPr>
+        <w:t xml:space="preserve"> </w:t>
       </w:r>
       <w:proofErr w:type="spellStart"/>
       <w:r>
@@ -323,7 +359,15 @@
           <w:sz w:val="28"/>
           <w:szCs w:val="28"/>
         </w:rPr>
-        <w:t>Добавить индикатор загрузки.</w:t>
+        <w:t>д</w:t>
+      </w:r>
+      <w:r>
+        <w:rPr>
+          <w:color w:val="000000"/>
+          <w:sz w:val="28"/>
+          <w:szCs w:val="28"/>
+        </w:rPr>
+        <w:t>обавить индикатор загрузки.</w:t>
       </w:r>
     </w:p>
     <w:p>
@@ -2294,18 +2338,7 @@
           <w:szCs w:val="28"/>
           <w:lang w:val="en-US"/>
         </w:rPr>
-        <w:t xml:space="preserve"> </w:t>
-      </w:r>
-      <w:bookmarkStart w:id="0" w:name="_GoBack"/>
-      <w:bookmarkEnd w:id="0"/>
-      <w:r>
-        <w:rPr>
-          <w:color w:val="000000"/>
-          <w:sz w:val="28"/>
-          <w:szCs w:val="28"/>
-          <w:lang w:val="en-US"/>
-        </w:rPr>
-        <w:t>{ Name = "</w:t>
+        <w:t xml:space="preserve"> { Name = "</w:t>
       </w:r>
       <w:r>
         <w:rPr>
@@ -7761,7 +7794,7 @@
 </file>
 
 <file path=customXml/itemProps1.xml><?xml version="1.0" encoding="utf-8"?>
-<ds:datastoreItem xmlns:ds="http://schemas.openxmlformats.org/officeDocument/2006/customXml" ds:itemID="{A3C3F85B-9A8B-488D-BCFC-C636B3613845}">
+<ds:datastoreItem xmlns:ds="http://schemas.openxmlformats.org/officeDocument/2006/customXml" ds:itemID="{F1606FE8-BD08-41BD-81AC-DBD00EAF14C6}">
   <ds:schemaRefs>
     <ds:schemaRef ds:uri="http://schemas.openxmlformats.org/officeDocument/2006/bibliography"/>
   </ds:schemaRefs>
